--- a/TestNG.docx
+++ b/TestNG.docx
@@ -51,7 +51,24 @@
           <w:color w:val="000009"/>
           <w:sz w:val="72"/>
         </w:rPr>
-        <w:t xml:space="preserve"> Siddhi Institute</w:t>
+        <w:t xml:space="preserve"> </w:t>
+      </w:r>
+      <w:r>
+        <w:rPr>
+          <w:rFonts w:ascii="Times New Roman"/>
+          <w:color w:val="000009"/>
+          <w:sz w:val="72"/>
+        </w:rPr>
+        <w:tab/>
+        <w:t>SK</w:t>
+      </w:r>
+      <w:r>
+        <w:rPr>
+          <w:rFonts w:ascii="Times New Roman"/>
+          <w:color w:val="000009"/>
+          <w:sz w:val="72"/>
+        </w:rPr>
+        <w:t xml:space="preserve"> Institute</w:t>
       </w:r>
     </w:p>
     <w:p>
@@ -135,13 +152,23 @@
         </w:rPr>
         <w:t xml:space="preserve"> </w:t>
       </w:r>
+      <w:proofErr w:type="gramStart"/>
       <w:r>
         <w:rPr>
           <w:rFonts w:ascii="Times New Roman"/>
           <w:color w:val="000009"/>
           <w:sz w:val="24"/>
         </w:rPr>
-        <w:t>Sr. Automation Engineer</w:t>
+        <w:t>Lead</w:t>
+      </w:r>
+      <w:proofErr w:type="gramEnd"/>
+      <w:r>
+        <w:rPr>
+          <w:rFonts w:ascii="Times New Roman"/>
+          <w:color w:val="000009"/>
+          <w:sz w:val="24"/>
+        </w:rPr>
+        <w:t xml:space="preserve"> Automation Engineer</w:t>
       </w:r>
     </w:p>
     <w:p/>
@@ -376,11 +403,9 @@
       <w:r>
         <w:t xml:space="preserve">n TestNG, suites and tests are </w:t>
       </w:r>
-      <w:proofErr w:type="gramStart"/>
-      <w:r>
-        <w:t>configured  through</w:t>
-      </w:r>
-      <w:proofErr w:type="gramEnd"/>
+      <w:r>
+        <w:t>configured through</w:t>
+      </w:r>
       <w:r>
         <w:t xml:space="preserve"> XML files. By default, the name of the file is testng.xml, and it is not mandatory to put the same name, we can change the name if we want to.</w:t>
       </w:r>
@@ -9344,10 +9369,7 @@
         <w:ind w:left="720"/>
       </w:pPr>
       <w:r>
-        <w:t>T</w:t>
-      </w:r>
-      <w:r>
-        <w:t xml:space="preserve">estNG supports multi-invocation of a test method, i.e., a @Test method can be invoked multiple times sequentially or in parallel. If we want to run single @Test 10 times at a single thread, then </w:t>
+        <w:t xml:space="preserve">TestNG supports multi-invocation of a test method, i.e., a @Test method can be invoked multiple times sequentially or in parallel. If we want to run single @Test 10 times at a single thread, then </w:t>
       </w:r>
       <w:proofErr w:type="spellStart"/>
       <w:r>
@@ -32814,13 +32836,7 @@
         <w:ind w:left="720"/>
       </w:pPr>
       <w:r>
-        <w:t xml:space="preserve">There are many types of listeners which allows you to change the TestNG’s </w:t>
-      </w:r>
-      <w:r>
-        <w:t>behaviour</w:t>
-      </w:r>
-      <w:r>
-        <w:t>.</w:t>
+        <w:t>There are many types of listeners which allows you to change the TestNG’s behaviour.</w:t>
       </w:r>
     </w:p>
     <w:p>
@@ -48185,15 +48201,7 @@
           <w:rFonts w:ascii="Consolas" w:hAnsi="Consolas"/>
           <w:color w:val="666600"/>
         </w:rPr>
-        <w:t xml:space="preserve">   </w:t>
-      </w:r>
-      <w:r>
-        <w:rPr>
-          <w:rStyle w:val="pun"/>
-          <w:rFonts w:ascii="Consolas" w:hAnsi="Consolas"/>
-          <w:color w:val="666600"/>
-        </w:rPr>
-        <w:t>}</w:t>
+        <w:t xml:space="preserve">   }</w:t>
       </w:r>
     </w:p>
     <w:p>
